--- a/Dimitra/Team-plan-v.01.docx
+++ b/Dimitra/Team-plan-v.01.docx
@@ -49,72 +49,64 @@
       <w:pPr>
         <w:jc w:val="center"/>
         <w:rPr>
-          <w:rFonts w:ascii="Aharoni" w:hAnsi="Aharoni" w:cs="Aharoni" w:hint="cs"/>
+          <w:rFonts w:ascii="Aharoni" w:hAnsi="Aharoni" w:cs="Aharoni"/>
           <w:b/>
           <w:bCs/>
           <w:sz w:val="40"/>
           <w:szCs w:val="40"/>
           <w:lang w:val="en-US"/>
-        </w:rPr>
-      </w:pPr>
+          <w14:textOutline w14:w="9525" w14:cap="rnd" w14:cmpd="sng" w14:algn="ctr">
+            <w14:solidFill>
+              <w14:srgbClr w14:val="92D050"/>
+            </w14:solidFill>
+            <w14:prstDash w14:val="solid"/>
+            <w14:bevel/>
+          </w14:textOutline>
+        </w:rPr>
+      </w:pPr>
+      <w:bookmarkStart w:id="0" w:name="_Hlk129016953"/>
       <w:proofErr w:type="spellStart"/>
       <w:r>
         <w:rPr>
           <w:rFonts w:ascii="Aharoni" w:hAnsi="Aharoni" w:cs="Aharoni" w:hint="cs"/>
           <w:b/>
           <w:bCs/>
+          <w:color w:val="33CCCC"/>
           <w:sz w:val="40"/>
           <w:szCs w:val="40"/>
           <w:lang w:val="en-US"/>
-        </w:rPr>
-        <w:t>pa</w:t>
+          <w14:textOutline w14:w="9525" w14:cap="rnd" w14:cmpd="sng" w14:algn="ctr">
+            <w14:solidFill>
+              <w14:srgbClr w14:val="92D050"/>
+            </w14:solidFill>
+            <w14:prstDash w14:val="solid"/>
+            <w14:bevel/>
+          </w14:textOutline>
+        </w:rPr>
+        <w:t>park</w:t>
       </w:r>
       <w:r>
         <w:rPr>
           <w:rFonts w:ascii="Aharoni" w:hAnsi="Aharoni" w:cs="Aharoni" w:hint="cs"/>
           <w:b/>
           <w:bCs/>
+          <w:color w:val="00B050"/>
           <w:sz w:val="40"/>
           <w:szCs w:val="40"/>
           <w:lang w:val="en-US"/>
-        </w:rPr>
-        <w:t>r</w:t>
-      </w:r>
-      <w:r>
-        <w:rPr>
-          <w:rFonts w:ascii="Aharoni" w:hAnsi="Aharoni" w:cs="Aharoni" w:hint="cs"/>
-          <w:b/>
-          <w:bCs/>
-          <w:sz w:val="40"/>
-          <w:szCs w:val="40"/>
-          <w:lang w:val="en-US"/>
-        </w:rPr>
-        <w:t>k</w:t>
-      </w:r>
-      <w:r>
-        <w:rPr>
-          <w:rFonts w:ascii="Aharoni" w:hAnsi="Aharoni" w:cs="Aharoni" w:hint="cs"/>
-          <w:b/>
-          <w:bCs/>
-          <w:sz w:val="40"/>
-          <w:szCs w:val="40"/>
-          <w:lang w:val="en-US"/>
-        </w:rPr>
-        <w:t>R</w:t>
-      </w:r>
-      <w:r>
-        <w:rPr>
-          <w:rFonts w:ascii="Aharoni" w:hAnsi="Aharoni" w:cs="Aharoni" w:hint="cs"/>
-          <w:b/>
-          <w:bCs/>
-          <w:sz w:val="40"/>
-          <w:szCs w:val="40"/>
-          <w:lang w:val="en-US"/>
-        </w:rPr>
-        <w:t>adar</w:t>
+          <w14:textOutline w14:w="9525" w14:cap="rnd" w14:cmpd="sng" w14:algn="ctr">
+            <w14:solidFill>
+              <w14:srgbClr w14:val="92D050"/>
+            </w14:solidFill>
+            <w14:prstDash w14:val="solid"/>
+            <w14:bevel/>
+          </w14:textOutline>
+        </w:rPr>
+        <w:t>Radar</w:t>
       </w:r>
       <w:proofErr w:type="spellEnd"/>
     </w:p>
+    <w:bookmarkEnd w:id="0"/>
     <w:p>
       <w:pPr>
         <w:jc w:val="center"/>
@@ -221,7 +213,7 @@
           <w:szCs w:val="52"/>
         </w:rPr>
       </w:pPr>
-      <w:bookmarkStart w:id="0" w:name="_Hlk128930593"/>
+      <w:bookmarkStart w:id="1" w:name="_Hlk128930593"/>
       <w:r>
         <w:rPr>
           <w:rFonts w:ascii="Bahnschrift Light SemiCondensed" w:hAnsi="Bahnschrift Light SemiCondensed"/>
@@ -233,7 +225,7 @@
         <w:t>Σύνθεση ομάδας</w:t>
       </w:r>
     </w:p>
-    <w:bookmarkEnd w:id="0"/>
+    <w:bookmarkEnd w:id="1"/>
     <w:p>
       <w:pPr>
         <w:pBdr>
@@ -327,7 +319,23 @@
           <w:sz w:val="28"/>
           <w:szCs w:val="28"/>
         </w:rPr>
-        <w:t>ΔΕΜΟΣ ΔΗΜΗΤΡΗΣ, ,</w:t>
+        <w:t xml:space="preserve">ΔΕΜΟΣ ΔΗΜΗΤΡΗΣ, </w:t>
+      </w:r>
+      <w:r>
+        <w:rPr>
+          <w:rFonts w:asciiTheme="majorHAnsi" w:hAnsiTheme="majorHAnsi" w:cstheme="majorHAnsi"/>
+          <w:sz w:val="28"/>
+          <w:szCs w:val="28"/>
+        </w:rPr>
+        <w:t>1051329</w:t>
+      </w:r>
+      <w:r>
+        <w:rPr>
+          <w:rFonts w:asciiTheme="majorHAnsi" w:hAnsiTheme="majorHAnsi" w:cstheme="majorHAnsi"/>
+          <w:sz w:val="28"/>
+          <w:szCs w:val="28"/>
+        </w:rPr>
+        <w:t>,</w:t>
       </w:r>
       <w:r>
         <w:rPr>
@@ -480,11 +488,6 @@
       </w:pPr>
     </w:p>
     <w:p>
-      <w:pPr>
-        <w:rPr>
-          <w:lang w:val="en-US"/>
-        </w:rPr>
-      </w:pPr>
       <w:r>
         <w:br w:type="page"/>
       </w:r>
@@ -1042,6 +1045,7 @@
           <w:bCs/>
           <w:sz w:val="52"/>
           <w:szCs w:val="52"/>
+          <w:lang w:val="en-US"/>
         </w:rPr>
       </w:pPr>
       <w:r>
@@ -1063,6 +1067,7 @@
           <w:bCs/>
           <w:sz w:val="52"/>
           <w:szCs w:val="52"/>
+          <w:lang w:val="en-US"/>
         </w:rPr>
         <w:t xml:space="preserve"> </w:t>
       </w:r>
@@ -1084,6 +1089,7 @@
         <w:rPr>
           <w:sz w:val="28"/>
           <w:szCs w:val="28"/>
+          <w:lang w:val="en-US"/>
         </w:rPr>
       </w:pPr>
       <w:r>
@@ -1383,7 +1389,7 @@
           </wp:anchor>
         </w:drawing>
       </w:r>
-      <w:bookmarkStart w:id="1" w:name="_Hlk128957197"/>
+      <w:bookmarkStart w:id="2" w:name="_Hlk128957197"/>
     </w:p>
     <w:p>
       <w:pPr>
@@ -1391,6 +1397,7 @@
         <w:rPr>
           <w:sz w:val="28"/>
           <w:szCs w:val="28"/>
+          <w:lang w:val="en-US"/>
         </w:rPr>
       </w:pPr>
     </w:p>
@@ -1400,6 +1407,7 @@
         <w:rPr>
           <w:sz w:val="28"/>
           <w:szCs w:val="28"/>
+          <w:lang w:val="en-US"/>
         </w:rPr>
       </w:pPr>
     </w:p>
@@ -1410,6 +1418,7 @@
           <w:noProof/>
           <w:sz w:val="28"/>
           <w:szCs w:val="28"/>
+          <w:lang w:val="en-US"/>
         </w:rPr>
       </w:pPr>
     </w:p>
@@ -1419,6 +1428,7 @@
         <w:rPr>
           <w:sz w:val="28"/>
           <w:szCs w:val="28"/>
+          <w:lang w:val="en-US"/>
         </w:rPr>
       </w:pPr>
     </w:p>
@@ -1428,6 +1438,7 @@
         <w:rPr>
           <w:sz w:val="28"/>
           <w:szCs w:val="28"/>
+          <w:lang w:val="en-US"/>
         </w:rPr>
       </w:pPr>
       <w:r>
@@ -1731,6 +1742,7 @@
         <w:rPr>
           <w:sz w:val="28"/>
           <w:szCs w:val="28"/>
+          <w:lang w:val="en-US"/>
         </w:rPr>
       </w:pPr>
     </w:p>
@@ -1740,6 +1752,7 @@
         <w:rPr>
           <w:sz w:val="28"/>
           <w:szCs w:val="28"/>
+          <w:lang w:val="en-US"/>
         </w:rPr>
       </w:pPr>
     </w:p>
@@ -1749,6 +1762,7 @@
         <w:rPr>
           <w:sz w:val="28"/>
           <w:szCs w:val="28"/>
+          <w:lang w:val="en-US"/>
         </w:rPr>
       </w:pPr>
     </w:p>
@@ -1758,6 +1772,7 @@
         <w:rPr>
           <w:sz w:val="28"/>
           <w:szCs w:val="28"/>
+          <w:lang w:val="en-US"/>
         </w:rPr>
       </w:pPr>
     </w:p>
@@ -1767,6 +1782,7 @@
         <w:rPr>
           <w:sz w:val="28"/>
           <w:szCs w:val="28"/>
+          <w:lang w:val="en-US"/>
         </w:rPr>
       </w:pPr>
     </w:p>
@@ -1776,6 +1792,7 @@
         <w:rPr>
           <w:sz w:val="28"/>
           <w:szCs w:val="28"/>
+          <w:lang w:val="en-US"/>
         </w:rPr>
       </w:pPr>
     </w:p>
@@ -1785,6 +1802,7 @@
         <w:rPr>
           <w:sz w:val="28"/>
           <w:szCs w:val="28"/>
+          <w:lang w:val="en-US"/>
         </w:rPr>
       </w:pPr>
     </w:p>
@@ -1794,6 +1812,7 @@
         <w:rPr>
           <w:sz w:val="28"/>
           <w:szCs w:val="28"/>
+          <w:lang w:val="en-US"/>
         </w:rPr>
       </w:pPr>
     </w:p>
@@ -1804,6 +1823,7 @@
           <w:noProof/>
           <w:sz w:val="28"/>
           <w:szCs w:val="28"/>
+          <w:lang w:val="en-US"/>
         </w:rPr>
       </w:pPr>
     </w:p>
@@ -1813,6 +1833,7 @@
         <w:rPr>
           <w:sz w:val="28"/>
           <w:szCs w:val="28"/>
+          <w:lang w:val="en-US"/>
         </w:rPr>
       </w:pPr>
       <w:r>
@@ -2266,6 +2287,7 @@
           <w:bCs/>
           <w:sz w:val="52"/>
           <w:szCs w:val="52"/>
+          <w:lang w:val="en-US"/>
         </w:rPr>
       </w:pPr>
       <w:r>
@@ -2277,9 +2299,30 @@
           <w:szCs w:val="52"/>
         </w:rPr>
         <w:lastRenderedPageBreak/>
-        <w:t>Βασικά Εργαλεία</w:t>
-      </w:r>
-      <w:bookmarkEnd w:id="1"/>
+        <w:t>Βασικά</w:t>
+      </w:r>
+      <w:r>
+        <w:rPr>
+          <w:rFonts w:ascii="Bahnschrift Light SemiCondensed" w:hAnsi="Bahnschrift Light SemiCondensed"/>
+          <w:b/>
+          <w:bCs/>
+          <w:sz w:val="52"/>
+          <w:szCs w:val="52"/>
+          <w:lang w:val="en-US"/>
+        </w:rPr>
+        <w:t xml:space="preserve"> </w:t>
+      </w:r>
+      <w:r>
+        <w:rPr>
+          <w:rFonts w:ascii="Bahnschrift Light SemiCondensed" w:hAnsi="Bahnschrift Light SemiCondensed"/>
+          <w:b/>
+          <w:bCs/>
+          <w:sz w:val="52"/>
+          <w:szCs w:val="52"/>
+        </w:rPr>
+        <w:t>Εργαλεία</w:t>
+      </w:r>
+      <w:bookmarkEnd w:id="2"/>
     </w:p>
     <w:p>
       <w:pPr>
@@ -2423,7 +2466,6 @@
           <w:color w:val="000000"/>
           <w:sz w:val="28"/>
           <w:szCs w:val="26"/>
-          <w:lang w:val="en-US"/>
         </w:rPr>
       </w:pPr>
       <w:proofErr w:type="spellStart"/>
@@ -2446,7 +2488,6 @@
           <w:color w:val="000000"/>
           <w:sz w:val="28"/>
           <w:szCs w:val="26"/>
-          <w:lang w:val="en-US"/>
         </w:rPr>
         <w:t xml:space="preserve"> </w:t>
       </w:r>
@@ -2465,7 +2506,6 @@
           <w:color w:val="000000"/>
           <w:sz w:val="28"/>
           <w:szCs w:val="26"/>
-          <w:lang w:val="en-US"/>
         </w:rPr>
         <w:t xml:space="preserve"> </w:t>
       </w:r>
@@ -2484,7 +2524,6 @@
           <w:color w:val="000000"/>
           <w:sz w:val="28"/>
           <w:szCs w:val="26"/>
-          <w:lang w:val="en-US"/>
         </w:rPr>
         <w:t xml:space="preserve"> </w:t>
       </w:r>
@@ -2504,7 +2543,6 @@
           <w:color w:val="000000"/>
           <w:sz w:val="28"/>
           <w:szCs w:val="26"/>
-          <w:lang w:val="en-US"/>
         </w:rPr>
         <w:t xml:space="preserve"> </w:t>
       </w:r>
